--- a/Chapter-1-Sort/doc/4-QuickSort.docx
+++ b/Chapter-1-Sort/doc/4-QuickSort.docx
@@ -18,8 +18,10 @@
           <w:sz w:val="28"/>
           <w:szCs w:val="28"/>
         </w:rPr>
-        <w:t>3</w:t>
-      </w:r>
+        <w:t>4</w:t>
+      </w:r>
+      <w:bookmarkStart w:id="0" w:name="_GoBack"/>
+      <w:bookmarkEnd w:id="0"/>
       <w:r>
         <w:rPr>
           <w:rFonts w:ascii="Cambria Math" w:eastAsia="宋体" w:hAnsi="Cambria Math" w:cs="Times New Roman"/>
@@ -462,7 +464,7 @@
       <w:pPr>
         <w:ind w:firstLine="420"/>
         <w:rPr>
-          <w:rFonts w:ascii="Cambria Math" w:eastAsia="宋体" w:hAnsi="Cambria Math" w:cs="Times New Roman" w:hint="eastAsia"/>
+          <w:rFonts w:ascii="Cambria Math" w:eastAsia="宋体" w:hAnsi="Cambria Math" w:cs="Times New Roman"/>
           <w:i/>
         </w:rPr>
       </w:pPr>
@@ -745,7 +747,7 @@
       <w:pPr>
         <w:ind w:firstLine="420"/>
         <w:rPr>
-          <w:rFonts w:ascii="Cambria Math" w:eastAsia="宋体" w:hAnsi="Cambria Math" w:cs="Times New Roman" w:hint="eastAsia"/>
+          <w:rFonts w:ascii="Cambria Math" w:eastAsia="宋体" w:hAnsi="Cambria Math" w:cs="Times New Roman"/>
         </w:rPr>
       </w:pPr>
       <w:r>
@@ -1213,71 +1215,47 @@
           <w:rPr>
             <w:rFonts w:ascii="Cambria Math" w:eastAsia="宋体" w:hAnsi="Cambria Math" w:cs="Times New Roman"/>
           </w:rPr>
-          <m:t>=s</m:t>
-        </m:r>
+          <m:t>=s[low]</m:t>
+        </m:r>
+      </m:oMath>
+      <w:r>
+        <w:rPr>
+          <w:rFonts w:ascii="Cambria Math" w:eastAsia="宋体" w:hAnsi="Cambria Math" w:cs="Times New Roman" w:hint="eastAsia"/>
+        </w:rPr>
+        <w:t>。重复</w:t>
+      </w:r>
+      <w:r>
+        <w:rPr>
+          <w:rFonts w:ascii="Cambria Math" w:eastAsia="宋体" w:hAnsi="Cambria Math" w:cs="Times New Roman"/>
+        </w:rPr>
+        <w:t>上面这个过程，直到</w:t>
+      </w:r>
+      <m:oMath>
         <m:r>
           <w:rPr>
             <w:rFonts w:ascii="Cambria Math" w:eastAsia="宋体" w:hAnsi="Cambria Math" w:cs="Times New Roman"/>
           </w:rPr>
-          <m:t>[low</m:t>
-        </m:r>
+          <m:t>low≥high</m:t>
+        </m:r>
+      </m:oMath>
+      <w:r>
+        <w:rPr>
+          <w:rFonts w:ascii="Cambria Math" w:eastAsia="宋体" w:hAnsi="Cambria Math" w:cs="Times New Roman" w:hint="eastAsia"/>
+        </w:rPr>
+        <w:t>，</w:t>
+      </w:r>
+      <w:r>
+        <w:rPr>
+          <w:rFonts w:ascii="Cambria Math" w:eastAsia="宋体" w:hAnsi="Cambria Math" w:cs="Times New Roman"/>
+        </w:rPr>
+        <w:t>这时</w:t>
+      </w:r>
+      <m:oMath>
         <m:r>
           <w:rPr>
             <w:rFonts w:ascii="Cambria Math" w:eastAsia="宋体" w:hAnsi="Cambria Math" w:cs="Times New Roman"/>
           </w:rPr>
-          <m:t>]</m:t>
-        </m:r>
-      </m:oMath>
-      <w:r>
-        <w:rPr>
-          <w:rFonts w:ascii="Cambria Math" w:eastAsia="宋体" w:hAnsi="Cambria Math" w:cs="Times New Roman" w:hint="eastAsia"/>
-        </w:rPr>
-        <w:t>。重复</w:t>
-      </w:r>
-      <w:r>
-        <w:rPr>
-          <w:rFonts w:ascii="Cambria Math" w:eastAsia="宋体" w:hAnsi="Cambria Math" w:cs="Times New Roman"/>
-        </w:rPr>
-        <w:t>上面这个过程，直到</w:t>
-      </w:r>
-      <m:oMath>
-        <m:r>
-          <w:rPr>
-            <w:rFonts w:ascii="Cambria Math" w:eastAsia="宋体" w:hAnsi="Cambria Math" w:cs="Times New Roman"/>
-          </w:rPr>
-          <m:t>low≥high</m:t>
-        </m:r>
-      </m:oMath>
-      <w:r>
-        <w:rPr>
-          <w:rFonts w:ascii="Cambria Math" w:eastAsia="宋体" w:hAnsi="Cambria Math" w:cs="Times New Roman" w:hint="eastAsia"/>
-        </w:rPr>
-        <w:t>，</w:t>
-      </w:r>
-      <w:r>
-        <w:rPr>
-          <w:rFonts w:ascii="Cambria Math" w:eastAsia="宋体" w:hAnsi="Cambria Math" w:cs="Times New Roman"/>
-        </w:rPr>
-        <w:t>这时</w:t>
-      </w:r>
-      <m:oMath>
-        <m:r>
-          <w:rPr>
-            <w:rFonts w:ascii="Cambria Math" w:eastAsia="宋体" w:hAnsi="Cambria Math" w:cs="Times New Roman"/>
-          </w:rPr>
-          <m:t>s[0, low</m:t>
-        </m:r>
-        <m:r>
-          <w:rPr>
-            <w:rFonts w:ascii="Cambria Math" w:eastAsia="宋体" w:hAnsi="Cambria Math" w:cs="Times New Roman"/>
-          </w:rPr>
-          <m:t>-1</m:t>
-        </m:r>
-        <m:r>
-          <w:rPr>
-            <w:rFonts w:ascii="Cambria Math" w:eastAsia="宋体" w:hAnsi="Cambria Math" w:cs="Times New Roman"/>
-          </w:rPr>
-          <m:t>]</m:t>
+          <m:t>s[0, low-1]</m:t>
         </m:r>
       </m:oMath>
       <w:r>
@@ -1565,10 +1543,10 @@
             <v:path o:extrusionok="f" gradientshapeok="t" o:connecttype="rect"/>
             <o:lock v:ext="edit" aspectratio="t"/>
           </v:shapetype>
-          <v:shape id="_x0000_i1030" type="#_x0000_t75" style="width:253.05pt;height:94.05pt" o:ole="">
+          <v:shape id="_x0000_i1025" type="#_x0000_t75" style="width:253.05pt;height:94.05pt" o:ole="">
             <v:imagedata r:id="rId5" o:title=""/>
           </v:shape>
-          <o:OLEObject Type="Embed" ProgID="Visio.Drawing.15" ShapeID="_x0000_i1030" DrawAspect="Content" ObjectID="_1526589199" r:id="rId6"/>
+          <o:OLEObject Type="Embed" ProgID="Visio.Drawing.15" ShapeID="_x0000_i1025" DrawAspect="Content" ObjectID="_1526626975" r:id="rId6"/>
         </w:object>
       </w:r>
     </w:p>
@@ -1633,13 +1611,7 @@
           <w:rPr>
             <w:rFonts w:ascii="Cambria Math" w:eastAsia="宋体" w:hAnsi="Cambria Math"/>
           </w:rPr>
-          <m:t>&lt;</m:t>
-        </m:r>
-        <m:r>
-          <w:rPr>
-            <w:rFonts w:ascii="Cambria Math" w:eastAsia="宋体" w:hAnsi="Cambria Math"/>
-          </w:rPr>
-          <m:t>p</m:t>
+          <m:t>&lt;p</m:t>
         </m:r>
       </m:oMath>
       <w:r>
@@ -1732,10 +1704,10 @@
       </w:pPr>
       <w:r>
         <w:object w:dxaOrig="8086" w:dyaOrig="2985">
-          <v:shape id="_x0000_i1034" type="#_x0000_t75" style="width:260.6pt;height:96.2pt" o:ole="">
+          <v:shape id="_x0000_i1026" type="#_x0000_t75" style="width:260.6pt;height:96.2pt" o:ole="">
             <v:imagedata r:id="rId7" o:title=""/>
           </v:shape>
-          <o:OLEObject Type="Embed" ProgID="Visio.Drawing.15" ShapeID="_x0000_i1034" DrawAspect="Content" ObjectID="_1526589200" r:id="rId8"/>
+          <o:OLEObject Type="Embed" ProgID="Visio.Drawing.15" ShapeID="_x0000_i1026" DrawAspect="Content" ObjectID="_1526626976" r:id="rId8"/>
         </w:object>
       </w:r>
     </w:p>
@@ -1800,13 +1772,7 @@
           <w:rPr>
             <w:rFonts w:ascii="Cambria Math" w:eastAsia="宋体" w:hAnsi="Cambria Math"/>
           </w:rPr>
-          <m:t>&gt;</m:t>
-        </m:r>
-        <m:r>
-          <w:rPr>
-            <w:rFonts w:ascii="Cambria Math" w:eastAsia="宋体" w:hAnsi="Cambria Math"/>
-          </w:rPr>
-          <m:t>p</m:t>
+          <m:t>&gt;p</m:t>
         </m:r>
       </m:oMath>
       <w:r>
@@ -1866,19 +1832,7 @@
           <w:rPr>
             <w:rFonts w:ascii="Cambria Math" w:eastAsia="宋体" w:hAnsi="Cambria Math"/>
           </w:rPr>
-          <m:t>=s</m:t>
-        </m:r>
-        <m:r>
-          <w:rPr>
-            <w:rFonts w:ascii="Cambria Math" w:eastAsia="宋体" w:hAnsi="Cambria Math"/>
-          </w:rPr>
-          <m:t>[low</m:t>
-        </m:r>
-        <m:r>
-          <w:rPr>
-            <w:rFonts w:ascii="Cambria Math" w:eastAsia="宋体" w:hAnsi="Cambria Math"/>
-          </w:rPr>
-          <m:t>]</m:t>
+          <m:t>=s[low]</m:t>
         </m:r>
       </m:oMath>
       <w:r>
@@ -1906,15 +1860,15 @@
         <w:ind w:firstLineChars="0" w:firstLine="0"/>
         <w:jc w:val="center"/>
         <w:rPr>
-          <w:rFonts w:ascii="Cambria Math" w:eastAsia="宋体" w:hAnsi="Cambria Math" w:hint="eastAsia"/>
+          <w:rFonts w:ascii="Cambria Math" w:eastAsia="宋体" w:hAnsi="Cambria Math"/>
         </w:rPr>
       </w:pPr>
       <w:r>
         <w:object w:dxaOrig="8625" w:dyaOrig="2925">
-          <v:shape id="_x0000_i1038" type="#_x0000_t75" style="width:260.05pt;height:88.1pt" o:ole="">
+          <v:shape id="_x0000_i1027" type="#_x0000_t75" style="width:260.05pt;height:88.1pt" o:ole="">
             <v:imagedata r:id="rId9" o:title=""/>
           </v:shape>
-          <o:OLEObject Type="Embed" ProgID="Visio.Drawing.15" ShapeID="_x0000_i1038" DrawAspect="Content" ObjectID="_1526589201" r:id="rId10"/>
+          <o:OLEObject Type="Embed" ProgID="Visio.Drawing.15" ShapeID="_x0000_i1027" DrawAspect="Content" ObjectID="_1526626977" r:id="rId10"/>
         </w:object>
       </w:r>
     </w:p>
@@ -2035,13 +1989,7 @@
           <w:rPr>
             <w:rFonts w:ascii="Cambria Math" w:eastAsia="宋体" w:hAnsi="Cambria Math"/>
           </w:rPr>
-          <m:t>high</m:t>
-        </m:r>
-        <m:r>
-          <w:rPr>
-            <w:rFonts w:ascii="Cambria Math" w:eastAsia="宋体" w:hAnsi="Cambria Math"/>
-          </w:rPr>
-          <m:t>=4</m:t>
+          <m:t>high=4</m:t>
         </m:r>
       </m:oMath>
       <w:r>
@@ -2134,10 +2082,10 @@
       </w:pPr>
       <w:r>
         <w:object w:dxaOrig="8086" w:dyaOrig="2925">
-          <v:shape id="_x0000_i1052" type="#_x0000_t75" style="width:269.2pt;height:97.8pt" o:ole="">
+          <v:shape id="_x0000_i1028" type="#_x0000_t75" style="width:269.2pt;height:97.8pt" o:ole="">
             <v:imagedata r:id="rId11" o:title=""/>
           </v:shape>
-          <o:OLEObject Type="Embed" ProgID="Visio.Drawing.15" ShapeID="_x0000_i1052" DrawAspect="Content" ObjectID="_1526589202" r:id="rId12"/>
+          <o:OLEObject Type="Embed" ProgID="Visio.Drawing.15" ShapeID="_x0000_i1028" DrawAspect="Content" ObjectID="_1526626978" r:id="rId12"/>
         </w:object>
       </w:r>
     </w:p>
@@ -2252,13 +2200,7 @@
           <w:rPr>
             <w:rFonts w:ascii="Cambria Math" w:eastAsia="宋体" w:hAnsi="Cambria Math"/>
           </w:rPr>
-          <m:t>low</m:t>
-        </m:r>
-        <m:r>
-          <w:rPr>
-            <w:rFonts w:ascii="Cambria Math" w:eastAsia="宋体" w:hAnsi="Cambria Math"/>
-          </w:rPr>
-          <m:t>=3</m:t>
+          <m:t>low=3</m:t>
         </m:r>
       </m:oMath>
       <w:r>
@@ -2304,19 +2246,7 @@
           <w:rPr>
             <w:rFonts w:ascii="Cambria Math" w:eastAsia="宋体" w:hAnsi="Cambria Math"/>
           </w:rPr>
-          <m:t>=s</m:t>
-        </m:r>
-        <m:r>
-          <w:rPr>
-            <w:rFonts w:ascii="Cambria Math" w:eastAsia="宋体" w:hAnsi="Cambria Math"/>
-          </w:rPr>
-          <m:t>[low</m:t>
-        </m:r>
-        <m:r>
-          <w:rPr>
-            <w:rFonts w:ascii="Cambria Math" w:eastAsia="宋体" w:hAnsi="Cambria Math"/>
-          </w:rPr>
-          <m:t>]</m:t>
+          <m:t>=s[low]</m:t>
         </m:r>
       </m:oMath>
       <w:r>
@@ -2344,15 +2274,15 @@
         <w:ind w:firstLineChars="0" w:firstLine="0"/>
         <w:jc w:val="center"/>
         <w:rPr>
-          <w:rFonts w:ascii="Cambria Math" w:eastAsia="宋体" w:hAnsi="Cambria Math" w:hint="eastAsia"/>
+          <w:rFonts w:ascii="Cambria Math" w:eastAsia="宋体" w:hAnsi="Cambria Math"/>
         </w:rPr>
       </w:pPr>
       <w:r>
         <w:object w:dxaOrig="7905" w:dyaOrig="2955">
-          <v:shape id="_x0000_i1055" type="#_x0000_t75" style="width:259.5pt;height:96.7pt" o:ole="">
+          <v:shape id="_x0000_i1029" type="#_x0000_t75" style="width:259.5pt;height:96.7pt" o:ole="">
             <v:imagedata r:id="rId13" o:title=""/>
           </v:shape>
-          <o:OLEObject Type="Embed" ProgID="Visio.Drawing.15" ShapeID="_x0000_i1055" DrawAspect="Content" ObjectID="_1526589203" r:id="rId14"/>
+          <o:OLEObject Type="Embed" ProgID="Visio.Drawing.15" ShapeID="_x0000_i1029" DrawAspect="Content" ObjectID="_1526626979" r:id="rId14"/>
         </w:object>
       </w:r>
     </w:p>
@@ -2473,13 +2403,7 @@
           <w:rPr>
             <w:rFonts w:ascii="Cambria Math" w:eastAsia="宋体" w:hAnsi="Cambria Math"/>
           </w:rPr>
-          <m:t>high</m:t>
-        </m:r>
-        <m:r>
-          <w:rPr>
-            <w:rFonts w:ascii="Cambria Math" w:eastAsia="宋体" w:hAnsi="Cambria Math"/>
-          </w:rPr>
-          <m:t>=2</m:t>
+          <m:t>high=2</m:t>
         </m:r>
       </m:oMath>
       <w:r>
@@ -2713,15 +2637,15 @@
       <w:pPr>
         <w:jc w:val="center"/>
         <w:rPr>
-          <w:rFonts w:ascii="Cambria Math" w:eastAsia="宋体" w:hAnsi="Cambria Math" w:hint="eastAsia"/>
+          <w:rFonts w:ascii="Cambria Math" w:eastAsia="宋体" w:hAnsi="Cambria Math"/>
         </w:rPr>
       </w:pPr>
       <w:r>
         <w:object w:dxaOrig="7905" w:dyaOrig="2895">
-          <v:shape id="_x0000_i1062" type="#_x0000_t75" style="width:259.5pt;height:94.55pt" o:ole="">
+          <v:shape id="_x0000_i1030" type="#_x0000_t75" style="width:259.5pt;height:94.55pt" o:ole="">
             <v:imagedata r:id="rId15" o:title=""/>
           </v:shape>
-          <o:OLEObject Type="Embed" ProgID="Visio.Drawing.15" ShapeID="_x0000_i1062" DrawAspect="Content" ObjectID="_1526589204" r:id="rId16"/>
+          <o:OLEObject Type="Embed" ProgID="Visio.Drawing.15" ShapeID="_x0000_i1030" DrawAspect="Content" ObjectID="_1526626980" r:id="rId16"/>
         </w:object>
       </w:r>
     </w:p>
@@ -2899,16 +2823,7 @@
           <w:rPr>
             <w:rFonts w:ascii="Cambria Math" w:eastAsia="宋体" w:hAnsi="Cambria Math"/>
           </w:rPr>
-          <m:t>O(</m:t>
-        </m:r>
-        <m:r>
-          <m:rPr>
-            <m:sty m:val="p"/>
-          </m:rPr>
-          <w:rPr>
-            <w:rFonts w:ascii="Cambria Math" w:eastAsia="宋体" w:hAnsi="Cambria Math"/>
-          </w:rPr>
-          <m:t>n∙</m:t>
+          <m:t>O(n∙</m:t>
         </m:r>
         <m:func>
           <m:funcPr>
@@ -2973,8 +2888,6 @@
         </w:rPr>
         <w:t>。</w:t>
       </w:r>
-      <w:bookmarkStart w:id="0" w:name="_GoBack"/>
-      <w:bookmarkEnd w:id="0"/>
     </w:p>
     <w:sectPr>
       <w:pgSz w:w="11906" w:h="16838"/>

--- a/Chapter-1-Sort/doc/4-QuickSort.docx
+++ b/Chapter-1-Sort/doc/4-QuickSort.docx
@@ -20,8 +20,6 @@
         </w:rPr>
         <w:t>4</w:t>
       </w:r>
-      <w:bookmarkStart w:id="0" w:name="_GoBack"/>
-      <w:bookmarkEnd w:id="0"/>
       <w:r>
         <w:rPr>
           <w:rFonts w:ascii="Cambria Math" w:eastAsia="宋体" w:hAnsi="Cambria Math" w:cs="Times New Roman"/>
@@ -1543,10 +1541,10 @@
             <v:path o:extrusionok="f" gradientshapeok="t" o:connecttype="rect"/>
             <o:lock v:ext="edit" aspectratio="t"/>
           </v:shapetype>
-          <v:shape id="_x0000_i1025" type="#_x0000_t75" style="width:253.05pt;height:94.05pt" o:ole="">
+          <v:shape id="_x0000_i1025" type="#_x0000_t75" style="width:244.5pt;height:90.8pt" o:ole="">
             <v:imagedata r:id="rId5" o:title=""/>
           </v:shape>
-          <o:OLEObject Type="Embed" ProgID="Visio.Drawing.15" ShapeID="_x0000_i1025" DrawAspect="Content" ObjectID="_1526626975" r:id="rId6"/>
+          <o:OLEObject Type="Embed" ProgID="Visio.Drawing.15" ShapeID="_x0000_i1025" DrawAspect="Content" ObjectID="_1526643919" r:id="rId6"/>
         </w:object>
       </w:r>
     </w:p>
@@ -1704,10 +1702,10 @@
       </w:pPr>
       <w:r>
         <w:object w:dxaOrig="8086" w:dyaOrig="2985">
-          <v:shape id="_x0000_i1026" type="#_x0000_t75" style="width:260.6pt;height:96.2pt" o:ole="">
+          <v:shape id="_x0000_i1026" type="#_x0000_t75" style="width:242.85pt;height:89.75pt" o:ole="">
             <v:imagedata r:id="rId7" o:title=""/>
           </v:shape>
-          <o:OLEObject Type="Embed" ProgID="Visio.Drawing.15" ShapeID="_x0000_i1026" DrawAspect="Content" ObjectID="_1526626976" r:id="rId8"/>
+          <o:OLEObject Type="Embed" ProgID="Visio.Drawing.15" ShapeID="_x0000_i1026" DrawAspect="Content" ObjectID="_1526643920" r:id="rId8"/>
         </w:object>
       </w:r>
     </w:p>
@@ -1854,6 +1852,7 @@
         <w:t>；</w:t>
       </w:r>
     </w:p>
+    <w:bookmarkStart w:id="0" w:name="_GoBack"/>
     <w:p>
       <w:pPr>
         <w:pStyle w:val="a6"/>
@@ -1864,13 +1863,14 @@
         </w:rPr>
       </w:pPr>
       <w:r>
-        <w:object w:dxaOrig="8625" w:dyaOrig="2925">
-          <v:shape id="_x0000_i1027" type="#_x0000_t75" style="width:260.05pt;height:88.1pt" o:ole="">
+        <w:object w:dxaOrig="8836" w:dyaOrig="2925">
+          <v:shape id="_x0000_i1032" type="#_x0000_t75" style="width:256.3pt;height:84.9pt" o:ole="">
             <v:imagedata r:id="rId9" o:title=""/>
           </v:shape>
-          <o:OLEObject Type="Embed" ProgID="Visio.Drawing.15" ShapeID="_x0000_i1027" DrawAspect="Content" ObjectID="_1526626977" r:id="rId10"/>
+          <o:OLEObject Type="Embed" ProgID="Visio.Drawing.15" ShapeID="_x0000_i1032" DrawAspect="Content" ObjectID="_1526643921" r:id="rId10"/>
         </w:object>
       </w:r>
+      <w:bookmarkEnd w:id="0"/>
     </w:p>
     <w:p>
       <w:pPr>
@@ -2081,11 +2081,11 @@
         </w:rPr>
       </w:pPr>
       <w:r>
-        <w:object w:dxaOrig="8086" w:dyaOrig="2925">
-          <v:shape id="_x0000_i1028" type="#_x0000_t75" style="width:269.2pt;height:97.8pt" o:ole="">
+        <w:object w:dxaOrig="8236" w:dyaOrig="2925">
+          <v:shape id="_x0000_i1035" type="#_x0000_t75" style="width:246.65pt;height:87.05pt" o:ole="">
             <v:imagedata r:id="rId11" o:title=""/>
           </v:shape>
-          <o:OLEObject Type="Embed" ProgID="Visio.Drawing.15" ShapeID="_x0000_i1028" DrawAspect="Content" ObjectID="_1526626978" r:id="rId12"/>
+          <o:OLEObject Type="Embed" ProgID="Visio.Drawing.15" ShapeID="_x0000_i1035" DrawAspect="Content" ObjectID="_1526643922" r:id="rId12"/>
         </w:object>
       </w:r>
     </w:p>
@@ -2279,10 +2279,10 @@
       </w:pPr>
       <w:r>
         <w:object w:dxaOrig="7905" w:dyaOrig="2955">
-          <v:shape id="_x0000_i1029" type="#_x0000_t75" style="width:259.5pt;height:96.7pt" o:ole="">
+          <v:shape id="_x0000_i1037" type="#_x0000_t75" style="width:239.1pt;height:89.2pt" o:ole="">
             <v:imagedata r:id="rId13" o:title=""/>
           </v:shape>
-          <o:OLEObject Type="Embed" ProgID="Visio.Drawing.15" ShapeID="_x0000_i1029" DrawAspect="Content" ObjectID="_1526626979" r:id="rId14"/>
+          <o:OLEObject Type="Embed" ProgID="Visio.Drawing.15" ShapeID="_x0000_i1037" DrawAspect="Content" ObjectID="_1526643923" r:id="rId14"/>
         </w:object>
       </w:r>
     </w:p>
@@ -2642,10 +2642,10 @@
       </w:pPr>
       <w:r>
         <w:object w:dxaOrig="7905" w:dyaOrig="2895">
-          <v:shape id="_x0000_i1030" type="#_x0000_t75" style="width:259.5pt;height:94.55pt" o:ole="">
+          <v:shape id="_x0000_i1039" type="#_x0000_t75" style="width:238.05pt;height:87.05pt" o:ole="">
             <v:imagedata r:id="rId15" o:title=""/>
           </v:shape>
-          <o:OLEObject Type="Embed" ProgID="Visio.Drawing.15" ShapeID="_x0000_i1030" DrawAspect="Content" ObjectID="_1526626980" r:id="rId16"/>
+          <o:OLEObject Type="Embed" ProgID="Visio.Drawing.15" ShapeID="_x0000_i1039" DrawAspect="Content" ObjectID="_1526643924" r:id="rId16"/>
         </w:object>
       </w:r>
     </w:p>
